--- a/城市相关/城市政策相关 BasePlan.docx
+++ b/城市相关/城市政策相关 BasePlan.docx
@@ -182,6 +182,7 @@
     <w:p/>
     <w:p>
       <w:pPr>
+        <w:ind w:firstLine="420"/>
         <w:rPr>
           <w:rFonts w:hint="eastAsia"/>
         </w:rPr>
@@ -193,8 +194,285 @@
         <w:t>城市</w:t>
       </w:r>
       <w:r>
-        <w:t>政策分成</w:t>
-      </w:r>
+        <w:t>政策</w:t>
+      </w:r>
+      <w:proofErr w:type="gramStart"/>
+      <w:r>
+        <w:t>分成</w:t>
+      </w:r>
+      <w:r>
+        <w:rPr>
+          <w:rFonts w:hint="eastAsia"/>
+        </w:rPr>
+        <w:t>分成</w:t>
+      </w:r>
+      <w:proofErr w:type="gramEnd"/>
+      <w:r>
+        <w:rPr>
+          <w:rFonts w:hint="eastAsia"/>
+        </w:rPr>
+        <w:t>两层</w:t>
+      </w:r>
+      <w:r>
+        <w:rPr>
+          <w:rFonts w:hint="eastAsia"/>
+        </w:rPr>
+        <w:t xml:space="preserve"> </w:t>
+      </w:r>
+      <w:r>
+        <w:rPr>
+          <w:rFonts w:hint="eastAsia"/>
+        </w:rPr>
+        <w:t>国家</w:t>
+      </w:r>
+      <w:r>
+        <w:t>政策，地方政策</w:t>
+      </w:r>
+      <w:r>
+        <w:rPr>
+          <w:rFonts w:hint="eastAsia"/>
+        </w:rPr>
+        <w:t>。</w:t>
+      </w:r>
+      <w:r>
+        <w:t>国家</w:t>
+      </w:r>
+      <w:r>
+        <w:rPr>
+          <w:rFonts w:hint="eastAsia"/>
+        </w:rPr>
+        <w:t>政策</w:t>
+      </w:r>
+      <w:r>
+        <w:t>与地方政策数据联动，国家政策为上级（</w:t>
+      </w:r>
+      <w:r>
+        <w:rPr>
+          <w:rFonts w:hint="eastAsia"/>
+        </w:rPr>
+        <w:t>例如地址</w:t>
+      </w:r>
+      <w:r>
+        <w:t>联动</w:t>
+      </w:r>
+      <w:r>
+        <w:rPr>
+          <w:rFonts w:hint="eastAsia"/>
+        </w:rPr>
+        <w:t xml:space="preserve"> </w:t>
+      </w:r>
+      <w:r>
+        <w:rPr>
+          <w:rFonts w:hint="eastAsia"/>
+        </w:rPr>
+        <w:t>省份</w:t>
+      </w:r>
+      <w:r>
+        <w:rPr>
+          <w:rFonts w:hint="eastAsia"/>
+        </w:rPr>
+        <w:t>-</w:t>
+      </w:r>
+      <w:r>
+        <w:rPr>
+          <w:rFonts w:hint="eastAsia"/>
+        </w:rPr>
+        <w:t>市级），</w:t>
+      </w:r>
+      <w:r>
+        <w:rPr>
+          <w:rFonts w:hint="eastAsia"/>
+        </w:rPr>
+        <w:t>不是</w:t>
+      </w:r>
+      <w:r>
+        <w:t>所有的地方政策都</w:t>
+      </w:r>
+      <w:r>
+        <w:rPr>
+          <w:rFonts w:hint="eastAsia"/>
+        </w:rPr>
+        <w:t>隶属于</w:t>
+      </w:r>
+      <w:r>
+        <w:t>某一个国家政策</w:t>
+      </w:r>
+      <w:r>
+        <w:rPr>
+          <w:rFonts w:hint="eastAsia"/>
+        </w:rPr>
+        <w:t>，</w:t>
+      </w:r>
+      <w:r>
+        <w:rPr>
+          <w:rFonts w:hint="eastAsia"/>
+        </w:rPr>
+        <w:t>也有</w:t>
+      </w:r>
+      <w:r>
+        <w:t>部分地方政策不与国家政策进行联动</w:t>
+      </w:r>
+      <w:r>
+        <w:rPr>
+          <w:rFonts w:hint="eastAsia"/>
+        </w:rPr>
+        <w:t>。</w:t>
+      </w:r>
+    </w:p>
+    <w:p>
+      <w:pPr>
+        <w:rPr>
+          <w:rFonts w:hint="eastAsia"/>
+        </w:rPr>
+      </w:pPr>
+    </w:p>
+    <w:p>
+      <w:pPr>
+        <w:ind w:firstLine="420"/>
+      </w:pPr>
+      <w:r>
+        <w:t>与</w:t>
+      </w:r>
+      <w:r>
+        <w:rPr>
+          <w:rFonts w:hint="eastAsia"/>
+        </w:rPr>
+        <w:t>国家</w:t>
+      </w:r>
+      <w:r>
+        <w:t>政策</w:t>
+      </w:r>
+      <w:r>
+        <w:rPr>
+          <w:rFonts w:hint="eastAsia"/>
+        </w:rPr>
+        <w:t>联动</w:t>
+      </w:r>
+      <w:r>
+        <w:t>的地方政策，可以</w:t>
+      </w:r>
+      <w:r>
+        <w:rPr>
+          <w:rFonts w:hint="eastAsia"/>
+        </w:rPr>
+        <w:t>获得</w:t>
+      </w:r>
+      <w:r>
+        <w:t>更好的</w:t>
+      </w:r>
+      <w:r>
+        <w:rPr>
+          <w:rFonts w:hint="eastAsia"/>
+        </w:rPr>
+        <w:t>收益</w:t>
+      </w:r>
+      <w:r>
+        <w:t>（</w:t>
+      </w:r>
+      <w:r>
+        <w:rPr>
+          <w:rFonts w:hint="eastAsia"/>
+        </w:rPr>
+        <w:t>比如</w:t>
+      </w:r>
+      <w:r>
+        <w:t>：原本</w:t>
+      </w:r>
+      <w:r>
+        <w:rPr>
+          <w:rFonts w:hint="eastAsia"/>
+        </w:rPr>
+        <w:t>促进</w:t>
+      </w:r>
+      <w:r>
+        <w:t>经济效果为</w:t>
+      </w:r>
+      <w:r>
+        <w:rPr>
+          <w:rFonts w:hint="eastAsia"/>
+        </w:rPr>
+        <w:t>2</w:t>
+      </w:r>
+      <w:r>
+        <w:t>%</w:t>
+      </w:r>
+      <w:r>
+        <w:rPr>
+          <w:rFonts w:hint="eastAsia"/>
+        </w:rPr>
+        <w:t>，</w:t>
+      </w:r>
+      <w:r>
+        <w:t>因为与国家政策联动，效果变成</w:t>
+      </w:r>
+      <w:r>
+        <w:rPr>
+          <w:rFonts w:hint="eastAsia"/>
+        </w:rPr>
+        <w:t>2.5</w:t>
+      </w:r>
+      <w:r>
+        <w:t>%</w:t>
+      </w:r>
+      <w:r>
+        <w:rPr>
+          <w:rFonts w:hint="eastAsia"/>
+        </w:rPr>
+        <w:t>，</w:t>
+      </w:r>
+      <w:r>
+        <w:rPr>
+          <w:rFonts w:hint="eastAsia"/>
+        </w:rPr>
+        <w:t xml:space="preserve"> </w:t>
+      </w:r>
+      <w:r>
+        <w:rPr>
+          <w:rFonts w:hint="eastAsia"/>
+        </w:rPr>
+        <w:t>或者原本</w:t>
+      </w:r>
+      <w:r>
+        <w:t>只能向国家申请</w:t>
+      </w:r>
+      <w:r>
+        <w:rPr>
+          <w:rFonts w:hint="eastAsia"/>
+        </w:rPr>
+        <w:t>5</w:t>
+      </w:r>
+      <w:r>
+        <w:rPr>
+          <w:rFonts w:hint="eastAsia"/>
+        </w:rPr>
+        <w:t>万</w:t>
+      </w:r>
+      <w:r>
+        <w:t>两的补助，可以提升为</w:t>
+      </w:r>
+      <w:r>
+        <w:rPr>
+          <w:rFonts w:hint="eastAsia"/>
+        </w:rPr>
+        <w:t>7</w:t>
+      </w:r>
+      <w:r>
+        <w:rPr>
+          <w:rFonts w:hint="eastAsia"/>
+        </w:rPr>
+        <w:t>万</w:t>
+      </w:r>
+      <w:r>
+        <w:t>两）</w:t>
+      </w:r>
+    </w:p>
+    <w:p>
+      <w:pPr>
+        <w:ind w:firstLine="420"/>
+        <w:rPr>
+          <w:rFonts w:hint="eastAsia"/>
+        </w:rPr>
+      </w:pPr>
       <w:bookmarkStart w:id="0" w:name="_GoBack"/>
       <w:bookmarkEnd w:id="0"/>
     </w:p>
@@ -252,27 +530,12 @@
   <w:p>
     <w:pPr>
       <w:pStyle w:val="a5"/>
-      <w:rPr>
-        <w:rFonts w:hint="eastAsia"/>
-      </w:rPr>
     </w:pPr>
     <w:r>
       <w:rPr>
         <w:rFonts w:hint="eastAsia"/>
       </w:rPr>
-      <w:t>城市</w:t>
-    </w:r>
-    <w:r>
-      <w:rPr>
-        <w:rFonts w:hint="eastAsia"/>
-      </w:rPr>
-      <w:t>政策</w:t>
-    </w:r>
-    <w:r>
-      <w:rPr>
-        <w:rFonts w:hint="eastAsia"/>
-      </w:rPr>
-      <w:t>描述</w:t>
+      <w:t>城市政策描述</w:t>
     </w:r>
     <w:proofErr w:type="spellStart"/>
     <w:r>
@@ -282,10 +545,7 @@
       <w:t>B</w:t>
     </w:r>
     <w:r>
-      <w:t>ase</w:t>
-    </w:r>
-    <w:r>
-      <w:t>Plan</w:t>
+      <w:t>asePlan</w:t>
     </w:r>
     <w:proofErr w:type="spellEnd"/>
   </w:p>
